--- a/FOIT_2123_Webshop/Infos-Webshop.docx
+++ b/FOIT_2123_Webshop/Infos-Webshop.docx
@@ -102,18 +102,37 @@
       <w:pPr>
         <w:pStyle w:val="Listenabsatz"/>
         <w:numPr>
+          <w:ilvl w:val="0"/>
+          <w:numId w:val="1"/>
+        </w:numPr>
+      </w:pPr>
+      <w:r>
+        <w:t>T-Shirt</w:t>
+      </w:r>
+    </w:p>
+    <w:p>
+      <w:pPr>
+        <w:pStyle w:val="Listenabsatz"/>
+        <w:numPr>
           <w:ilvl w:val="1"/>
           <w:numId w:val="1"/>
         </w:numPr>
       </w:pPr>
-      <w:hyperlink r:id="rId5" w:history="1">
-        <w:r>
-          <w:rPr>
-            <w:rStyle w:val="Hyperlink"/>
-          </w:rPr>
-          <w:t>https://www.etsy.com/de/listing/1377987802/basic-hoodies-unisex-blanko-pullover?ga_order=most_relevant&amp;ga_search_type=all&amp;ga_view_type=gallery&amp;ga_search_query=hoodie+blank&amp;ref=sr_gallery-1-3&amp;sts=1&amp;organic_search_click=1&amp;variation0=3165825393</w:t>
-        </w:r>
-      </w:hyperlink>
+      <w:r>
+        <w:t>Cameo Cutter</w:t>
+      </w:r>
+    </w:p>
+    <w:p>
+      <w:pPr>
+        <w:pStyle w:val="Listenabsatz"/>
+        <w:numPr>
+          <w:ilvl w:val="0"/>
+          <w:numId w:val="1"/>
+        </w:numPr>
+      </w:pPr>
+      <w:r>
+        <w:t>Tasse</w:t>
+      </w:r>
     </w:p>
     <w:p>
       <w:pPr>
@@ -123,163 +142,121 @@
           <w:numId w:val="1"/>
         </w:numPr>
       </w:pPr>
+      <w:r>
+        <w:t>Cameo Cutter</w:t>
+      </w:r>
+    </w:p>
+    <w:p>
+      <w:pPr>
+        <w:pStyle w:val="Listenabsatz"/>
+        <w:numPr>
+          <w:ilvl w:val="0"/>
+          <w:numId w:val="1"/>
+        </w:numPr>
+      </w:pPr>
+      <w:r>
+        <w:t>Mauspad</w:t>
+      </w:r>
+    </w:p>
+    <w:p>
+      <w:pPr>
+        <w:pStyle w:val="Listenabsatz"/>
+        <w:numPr>
+          <w:ilvl w:val="1"/>
+          <w:numId w:val="1"/>
+        </w:numPr>
+      </w:pPr>
+      <w:r>
+        <w:t>Cameo Cutter</w:t>
+      </w:r>
+    </w:p>
+    <w:p>
+      <w:pPr>
+        <w:pStyle w:val="Listenabsatz"/>
+        <w:numPr>
+          <w:ilvl w:val="0"/>
+          <w:numId w:val="1"/>
+        </w:numPr>
+      </w:pPr>
+      <w:r>
+        <w:t>Flasche</w:t>
+      </w:r>
+    </w:p>
+    <w:p>
+      <w:pPr>
+        <w:pStyle w:val="Listenabsatz"/>
+        <w:numPr>
+          <w:ilvl w:val="1"/>
+          <w:numId w:val="1"/>
+        </w:numPr>
+      </w:pPr>
+      <w:r>
+        <w:t>Cameo Cutter</w:t>
+      </w:r>
+    </w:p>
+    <w:p>
+      <w:pPr>
+        <w:pStyle w:val="Listenabsatz"/>
+        <w:numPr>
+          <w:ilvl w:val="0"/>
+          <w:numId w:val="1"/>
+        </w:numPr>
+      </w:pPr>
+      <w:r>
+        <w:t>Tasche</w:t>
+      </w:r>
+    </w:p>
+    <w:p>
+      <w:pPr>
+        <w:pStyle w:val="Listenabsatz"/>
+        <w:numPr>
+          <w:ilvl w:val="1"/>
+          <w:numId w:val="1"/>
+        </w:numPr>
+      </w:pPr>
+      <w:r>
+        <w:t>Cameo Cutter</w:t>
+      </w:r>
+    </w:p>
+    <w:p>
+      <w:pPr>
+        <w:pStyle w:val="Listenabsatz"/>
+        <w:numPr>
+          <w:ilvl w:val="0"/>
+          <w:numId w:val="1"/>
+        </w:numPr>
+      </w:pPr>
+      <w:r>
+        <w:t>Handtuch</w:t>
+      </w:r>
+    </w:p>
+    <w:p>
+      <w:pPr>
+        <w:pStyle w:val="Listenabsatz"/>
+        <w:numPr>
+          <w:ilvl w:val="1"/>
+          <w:numId w:val="1"/>
+        </w:numPr>
+      </w:pPr>
+      <w:r>
+        <w:t>Cameo Cutter</w:t>
+      </w:r>
+    </w:p>
+    <w:p>
+      <w:pPr>
+        <w:pStyle w:val="Listenabsatz"/>
+        <w:numPr>
+          <w:ilvl w:val="0"/>
+          <w:numId w:val="1"/>
+        </w:numPr>
+      </w:pPr>
+      <w:r>
+        <w:t>Handy</w:t>
+      </w:r>
       <w:bookmarkStart w:id="0" w:name="_GoBack"/>
       <w:bookmarkEnd w:id="0"/>
-    </w:p>
-    <w:p>
-      <w:pPr>
-        <w:pStyle w:val="Listenabsatz"/>
-        <w:numPr>
-          <w:ilvl w:val="0"/>
-          <w:numId w:val="1"/>
-        </w:numPr>
-      </w:pPr>
-      <w:r>
-        <w:t>T-Shirt</w:t>
-      </w:r>
-    </w:p>
-    <w:p>
-      <w:pPr>
-        <w:pStyle w:val="Listenabsatz"/>
-        <w:numPr>
-          <w:ilvl w:val="1"/>
-          <w:numId w:val="1"/>
-        </w:numPr>
-      </w:pPr>
-      <w:r>
-        <w:t>Cameo Cutter</w:t>
-      </w:r>
-    </w:p>
-    <w:p>
-      <w:pPr>
-        <w:pStyle w:val="Listenabsatz"/>
-        <w:numPr>
-          <w:ilvl w:val="0"/>
-          <w:numId w:val="1"/>
-        </w:numPr>
-      </w:pPr>
-      <w:r>
-        <w:t>Tasse</w:t>
-      </w:r>
-    </w:p>
-    <w:p>
-      <w:pPr>
-        <w:pStyle w:val="Listenabsatz"/>
-        <w:numPr>
-          <w:ilvl w:val="1"/>
-          <w:numId w:val="1"/>
-        </w:numPr>
-      </w:pPr>
-      <w:r>
-        <w:t>Cameo Cutter</w:t>
-      </w:r>
-    </w:p>
-    <w:p>
-      <w:pPr>
-        <w:pStyle w:val="Listenabsatz"/>
-        <w:numPr>
-          <w:ilvl w:val="0"/>
-          <w:numId w:val="1"/>
-        </w:numPr>
-      </w:pPr>
-      <w:r>
-        <w:t>Mauspad</w:t>
-      </w:r>
-    </w:p>
-    <w:p>
-      <w:pPr>
-        <w:pStyle w:val="Listenabsatz"/>
-        <w:numPr>
-          <w:ilvl w:val="1"/>
-          <w:numId w:val="1"/>
-        </w:numPr>
-      </w:pPr>
-      <w:r>
-        <w:t>Cameo Cutter</w:t>
-      </w:r>
-    </w:p>
-    <w:p>
-      <w:pPr>
-        <w:pStyle w:val="Listenabsatz"/>
-        <w:numPr>
-          <w:ilvl w:val="0"/>
-          <w:numId w:val="1"/>
-        </w:numPr>
-      </w:pPr>
-      <w:r>
-        <w:t>Flasche</w:t>
-      </w:r>
-    </w:p>
-    <w:p>
-      <w:pPr>
-        <w:pStyle w:val="Listenabsatz"/>
-        <w:numPr>
-          <w:ilvl w:val="1"/>
-          <w:numId w:val="1"/>
-        </w:numPr>
-      </w:pPr>
-      <w:r>
-        <w:t>Cameo Cutter</w:t>
-      </w:r>
-    </w:p>
-    <w:p>
-      <w:pPr>
-        <w:pStyle w:val="Listenabsatz"/>
-        <w:numPr>
-          <w:ilvl w:val="0"/>
-          <w:numId w:val="1"/>
-        </w:numPr>
-      </w:pPr>
-      <w:r>
-        <w:t>Tasche</w:t>
-      </w:r>
-    </w:p>
-    <w:p>
-      <w:pPr>
-        <w:pStyle w:val="Listenabsatz"/>
-        <w:numPr>
-          <w:ilvl w:val="1"/>
-          <w:numId w:val="1"/>
-        </w:numPr>
-      </w:pPr>
-      <w:r>
-        <w:t>Cameo Cutter</w:t>
-      </w:r>
-    </w:p>
-    <w:p>
-      <w:pPr>
-        <w:pStyle w:val="Listenabsatz"/>
-        <w:numPr>
-          <w:ilvl w:val="0"/>
-          <w:numId w:val="1"/>
-        </w:numPr>
-      </w:pPr>
-      <w:r>
-        <w:t>Handtuch</w:t>
-      </w:r>
-    </w:p>
-    <w:p>
-      <w:pPr>
-        <w:pStyle w:val="Listenabsatz"/>
-        <w:numPr>
-          <w:ilvl w:val="1"/>
-          <w:numId w:val="1"/>
-        </w:numPr>
-      </w:pPr>
-      <w:r>
-        <w:t>Cameo Cutter</w:t>
-      </w:r>
-    </w:p>
-    <w:p>
-      <w:pPr>
-        <w:pStyle w:val="Listenabsatz"/>
-        <w:numPr>
-          <w:ilvl w:val="0"/>
-          <w:numId w:val="1"/>
-        </w:numPr>
-      </w:pPr>
-      <w:r>
-        <w:t>Handyhülle</w:t>
+      <w:r>
+        <w:t>hülle</w:t>
       </w:r>
     </w:p>
     <w:p>
